--- a/Table Documentation.docx
+++ b/Table Documentation.docx
@@ -128,8 +128,8 @@
       <w:tblGrid>
         <w:gridCol w:w="2425"/>
         <w:gridCol w:w="2970"/>
-        <w:gridCol w:w="1980"/>
-        <w:gridCol w:w="1975"/>
+        <w:gridCol w:w="2250"/>
+        <w:gridCol w:w="1705"/>
       </w:tblGrid>
       <w:tr>
         <w:tc>
@@ -175,17 +175,23 @@
         </w:tc>
         <w:tc>
           <w:tcPr>
-            <w:tcW w:w="1980" w:type="dxa"/>
-          </w:tcPr>
-          <w:p>
-            <w:r>
-              <w:t>timestamp (date)</w:t>
-            </w:r>
-          </w:p>
-        </w:tc>
-        <w:tc>
-          <w:tcPr>
-            <w:tcW w:w="1975" w:type="dxa"/>
+            <w:tcW w:w="2250" w:type="dxa"/>
+          </w:tcPr>
+          <w:p>
+            <w:r>
+              <w:t>timestamp (date</w:t>
+            </w:r>
+            <w:r>
+              <w:t>time</w:t>
+            </w:r>
+            <w:r>
+              <w:t>)</w:t>
+            </w:r>
+          </w:p>
+        </w:tc>
+        <w:tc>
+          <w:tcPr>
+            <w:tcW w:w="1705" w:type="dxa"/>
           </w:tcPr>
           <w:p>
             <w:r>
@@ -435,6 +441,7 @@
     <w:lsdException w:name="HTML Sample" w:semiHidden="1" w:unhideWhenUsed="1"/>
     <w:lsdException w:name="HTML Typewriter" w:semiHidden="1" w:unhideWhenUsed="1"/>
     <w:lsdException w:name="HTML Variable" w:semiHidden="1" w:unhideWhenUsed="1"/>
+    <w:lsdException w:name="Normal Table" w:semiHidden="1" w:unhideWhenUsed="1"/>
     <w:lsdException w:name="annotation subject" w:semiHidden="1" w:unhideWhenUsed="1"/>
     <w:lsdException w:name="No List" w:semiHidden="1" w:unhideWhenUsed="1"/>
     <w:lsdException w:name="Outline List 1" w:semiHidden="1" w:unhideWhenUsed="1"/>
@@ -481,8 +488,10 @@
     <w:lsdException w:name="Table Subtle 2" w:semiHidden="1" w:unhideWhenUsed="1"/>
     <w:lsdException w:name="Table Web 1" w:semiHidden="1" w:unhideWhenUsed="1"/>
     <w:lsdException w:name="Table Web 2" w:semiHidden="1" w:unhideWhenUsed="1"/>
+    <w:lsdException w:name="Table Web 3" w:semiHidden="1" w:unhideWhenUsed="1"/>
     <w:lsdException w:name="Balloon Text" w:semiHidden="1" w:unhideWhenUsed="1"/>
     <w:lsdException w:name="Table Grid" w:uiPriority="39"/>
+    <w:lsdException w:name="Table Theme" w:semiHidden="1" w:unhideWhenUsed="1"/>
     <w:lsdException w:name="Placeholder Text" w:semiHidden="1"/>
     <w:lsdException w:name="No Spacing" w:uiPriority="1" w:qFormat="1"/>
     <w:lsdException w:name="Light Shading" w:uiPriority="60"/>
@@ -711,6 +720,7 @@
   <w:style w:type="character" w:default="1" w:styleId="DefaultParagraphFont">
     <w:name w:val="Default Paragraph Font"/>
     <w:uiPriority w:val="1"/>
+    <w:semiHidden/>
     <w:unhideWhenUsed/>
   </w:style>
   <w:style w:type="table" w:default="1" w:styleId="TableNormal">

--- a/Table Documentation.docx
+++ b/Table Documentation.docx
@@ -223,7 +223,7 @@
     <w:tbl>
       <w:tblPr>
         <w:tblStyle w:val="TableGrid"/>
-        <w:tblW w:w="9715" w:type="dxa"/>
+        <w:tblW w:w="9895" w:type="dxa"/>
         <w:tblLook w:val="04A0" w:firstRow="1" w:lastRow="0" w:firstColumn="1" w:lastColumn="0" w:noHBand="0" w:noVBand="1"/>
       </w:tblPr>
       <w:tblGrid>
@@ -231,7 +231,7 @@
         <w:gridCol w:w="3150"/>
         <w:gridCol w:w="1350"/>
         <w:gridCol w:w="1350"/>
-        <w:gridCol w:w="1440"/>
+        <w:gridCol w:w="1620"/>
       </w:tblGrid>
       <w:tr>
         <w:tc>
@@ -297,11 +297,17 @@
         </w:tc>
         <w:tc>
           <w:tcPr>
-            <w:tcW w:w="1440" w:type="dxa"/>
-          </w:tcPr>
-          <w:p>
-            <w:r>
-              <w:t>distance (int)</w:t>
+            <w:tcW w:w="1620" w:type="dxa"/>
+          </w:tcPr>
+          <w:p>
+            <w:r>
+              <w:t>distance (</w:t>
+            </w:r>
+            <w:r>
+              <w:t>float</w:t>
+            </w:r>
+            <w:r>
+              <w:t>)</w:t>
             </w:r>
           </w:p>
         </w:tc>
